--- a/Invitation Letter for Yehlen.docx
+++ b/Invitation Letter for Yehlen.docx
@@ -109,141 +109,165 @@
           <w:sz w:val="24"/>
           <w:szCs w:val="24"/>
         </w:rPr>
-        <w:t>31 March 2017</w:t>
-      </w:r>
-    </w:p>
-    <w:p>
-      <w:pPr>
-        <w:spacing w:after="0" w:line="240" w:lineRule="auto"/>
-        <w:rPr>
-          <w:rFonts w:ascii="Arial" w:hAnsi="Arial" w:cs="Arial"/>
-          <w:sz w:val="24"/>
-          <w:szCs w:val="24"/>
-        </w:rPr>
-      </w:pPr>
-    </w:p>
-    <w:p>
-      <w:pPr>
-        <w:spacing w:after="0" w:line="240" w:lineRule="auto"/>
-        <w:rPr>
-          <w:rFonts w:ascii="Arial" w:hAnsi="Arial" w:cs="Arial"/>
-          <w:sz w:val="24"/>
-          <w:szCs w:val="24"/>
-        </w:rPr>
-      </w:pPr>
-    </w:p>
-    <w:p>
-      <w:pPr>
-        <w:spacing w:after="0" w:line="240" w:lineRule="auto"/>
-        <w:rPr>
-          <w:rFonts w:ascii="Arial" w:hAnsi="Arial" w:cs="Arial"/>
-          <w:sz w:val="24"/>
-          <w:szCs w:val="24"/>
-        </w:rPr>
-      </w:pPr>
-      <w:r>
-        <w:rPr>
-          <w:rFonts w:ascii="Arial" w:hAnsi="Arial" w:cs="Arial"/>
-          <w:sz w:val="24"/>
-          <w:szCs w:val="24"/>
-        </w:rPr>
-        <w:t>Dear Sir/Madam</w:t>
-      </w:r>
-      <w:r>
-        <w:rPr>
-          <w:rFonts w:ascii="Arial" w:hAnsi="Arial" w:cs="Arial"/>
-          <w:sz w:val="24"/>
-          <w:szCs w:val="24"/>
-        </w:rPr>
-        <w:t>,</w:t>
-      </w:r>
-    </w:p>
-    <w:p>
-      <w:pPr>
-        <w:spacing w:after="0" w:line="240" w:lineRule="auto"/>
-        <w:rPr>
-          <w:rFonts w:ascii="Arial" w:hAnsi="Arial" w:cs="Arial"/>
-          <w:sz w:val="24"/>
-          <w:szCs w:val="24"/>
-        </w:rPr>
-      </w:pPr>
-    </w:p>
-    <w:p>
-      <w:pPr>
-        <w:spacing w:after="0" w:line="240" w:lineRule="auto"/>
-        <w:jc w:val="both"/>
-        <w:rPr>
-          <w:rFonts w:ascii="Arial" w:hAnsi="Arial" w:cs="Arial"/>
-          <w:sz w:val="24"/>
-          <w:szCs w:val="24"/>
-        </w:rPr>
-      </w:pPr>
-      <w:r>
-        <w:rPr>
-          <w:rFonts w:ascii="Arial" w:hAnsi="Arial" w:cs="Arial"/>
-          <w:sz w:val="24"/>
-          <w:szCs w:val="24"/>
-        </w:rPr>
-        <w:t xml:space="preserve">I personally invite my </w:t>
-      </w:r>
-      <w:r>
-        <w:rPr>
-          <w:rFonts w:ascii="Arial" w:hAnsi="Arial" w:cs="Arial"/>
-          <w:sz w:val="24"/>
-          <w:szCs w:val="24"/>
-        </w:rPr>
-        <w:t>sister-in-law, Ms. YEHLEN</w:t>
-      </w:r>
-      <w:r>
-        <w:rPr>
-          <w:rFonts w:ascii="Arial" w:hAnsi="Arial" w:cs="Arial"/>
-          <w:sz w:val="24"/>
-          <w:szCs w:val="24"/>
-        </w:rPr>
-        <w:t xml:space="preserve"> </w:t>
-      </w:r>
-      <w:r>
-        <w:rPr>
-          <w:rFonts w:ascii="Arial" w:hAnsi="Arial" w:cs="Arial"/>
-          <w:sz w:val="24"/>
-          <w:szCs w:val="24"/>
-        </w:rPr>
-        <w:t>DAQUE SANTOME</w:t>
-      </w:r>
-      <w:r>
-        <w:rPr>
-          <w:rFonts w:ascii="Arial" w:hAnsi="Arial" w:cs="Arial"/>
-          <w:sz w:val="24"/>
-          <w:szCs w:val="24"/>
-        </w:rPr>
-        <w:t xml:space="preserve">, holder of Philippine passport </w:t>
-      </w:r>
-      <w:r>
-        <w:rPr>
-          <w:rFonts w:ascii="Arial" w:hAnsi="Arial" w:cs="Arial"/>
-          <w:sz w:val="24"/>
-          <w:szCs w:val="24"/>
-        </w:rPr>
-        <w:t>EC6852038</w:t>
-      </w:r>
-      <w:r>
-        <w:rPr>
-          <w:rFonts w:ascii="Arial" w:hAnsi="Arial" w:cs="Arial"/>
-          <w:sz w:val="24"/>
-          <w:szCs w:val="24"/>
-        </w:rPr>
-        <w:t xml:space="preserve"> to visit Singapore on </w:t>
-      </w:r>
-      <w:r>
-        <w:rPr>
-          <w:rFonts w:ascii="Arial" w:hAnsi="Arial" w:cs="Arial"/>
-          <w:sz w:val="24"/>
-          <w:szCs w:val="24"/>
-        </w:rPr>
-        <w:t>April 07</w:t>
+        <w:t>03</w:t>
       </w:r>
       <w:bookmarkStart w:id="0" w:name="_GoBack"/>
       <w:bookmarkEnd w:id="0"/>
+      <w:r>
+        <w:rPr>
+          <w:rFonts w:ascii="Arial" w:hAnsi="Arial" w:cs="Arial"/>
+          <w:sz w:val="24"/>
+          <w:szCs w:val="24"/>
+        </w:rPr>
+        <w:t xml:space="preserve"> </w:t>
+      </w:r>
+      <w:r>
+        <w:rPr>
+          <w:rFonts w:ascii="Arial" w:hAnsi="Arial" w:cs="Arial"/>
+          <w:sz w:val="24"/>
+          <w:szCs w:val="24"/>
+        </w:rPr>
+        <w:t>April</w:t>
+      </w:r>
+      <w:r>
+        <w:rPr>
+          <w:rFonts w:ascii="Arial" w:hAnsi="Arial" w:cs="Arial"/>
+          <w:sz w:val="24"/>
+          <w:szCs w:val="24"/>
+        </w:rPr>
+        <w:t xml:space="preserve"> 2017</w:t>
+      </w:r>
+    </w:p>
+    <w:p>
+      <w:pPr>
+        <w:spacing w:after="0" w:line="240" w:lineRule="auto"/>
+        <w:rPr>
+          <w:rFonts w:ascii="Arial" w:hAnsi="Arial" w:cs="Arial"/>
+          <w:sz w:val="24"/>
+          <w:szCs w:val="24"/>
+        </w:rPr>
+      </w:pPr>
+    </w:p>
+    <w:p>
+      <w:pPr>
+        <w:spacing w:after="0" w:line="240" w:lineRule="auto"/>
+        <w:rPr>
+          <w:rFonts w:ascii="Arial" w:hAnsi="Arial" w:cs="Arial"/>
+          <w:sz w:val="24"/>
+          <w:szCs w:val="24"/>
+        </w:rPr>
+      </w:pPr>
+    </w:p>
+    <w:p>
+      <w:pPr>
+        <w:spacing w:after="0" w:line="240" w:lineRule="auto"/>
+        <w:rPr>
+          <w:rFonts w:ascii="Arial" w:hAnsi="Arial" w:cs="Arial"/>
+          <w:sz w:val="24"/>
+          <w:szCs w:val="24"/>
+        </w:rPr>
+      </w:pPr>
+      <w:r>
+        <w:rPr>
+          <w:rFonts w:ascii="Arial" w:hAnsi="Arial" w:cs="Arial"/>
+          <w:sz w:val="24"/>
+          <w:szCs w:val="24"/>
+        </w:rPr>
+        <w:t>Dear Sir/Madam</w:t>
+      </w:r>
+      <w:r>
+        <w:rPr>
+          <w:rFonts w:ascii="Arial" w:hAnsi="Arial" w:cs="Arial"/>
+          <w:sz w:val="24"/>
+          <w:szCs w:val="24"/>
+        </w:rPr>
+        <w:t>,</w:t>
+      </w:r>
+    </w:p>
+    <w:p>
+      <w:pPr>
+        <w:spacing w:after="0" w:line="240" w:lineRule="auto"/>
+        <w:rPr>
+          <w:rFonts w:ascii="Arial" w:hAnsi="Arial" w:cs="Arial"/>
+          <w:sz w:val="24"/>
+          <w:szCs w:val="24"/>
+        </w:rPr>
+      </w:pPr>
+    </w:p>
+    <w:p>
+      <w:pPr>
+        <w:spacing w:after="0" w:line="240" w:lineRule="auto"/>
+        <w:jc w:val="both"/>
+        <w:rPr>
+          <w:rFonts w:ascii="Arial" w:hAnsi="Arial" w:cs="Arial"/>
+          <w:sz w:val="24"/>
+          <w:szCs w:val="24"/>
+        </w:rPr>
+      </w:pPr>
+      <w:r>
+        <w:rPr>
+          <w:rFonts w:ascii="Arial" w:hAnsi="Arial" w:cs="Arial"/>
+          <w:sz w:val="24"/>
+          <w:szCs w:val="24"/>
+        </w:rPr>
+        <w:t xml:space="preserve">I personally invite my </w:t>
+      </w:r>
+      <w:r>
+        <w:rPr>
+          <w:rFonts w:ascii="Arial" w:hAnsi="Arial" w:cs="Arial"/>
+          <w:sz w:val="24"/>
+          <w:szCs w:val="24"/>
+        </w:rPr>
+        <w:t>sister-in-law, Ms. YEHLEN</w:t>
+      </w:r>
+      <w:r>
+        <w:rPr>
+          <w:rFonts w:ascii="Arial" w:hAnsi="Arial" w:cs="Arial"/>
+          <w:sz w:val="24"/>
+          <w:szCs w:val="24"/>
+        </w:rPr>
+        <w:t xml:space="preserve"> </w:t>
+      </w:r>
+      <w:r>
+        <w:rPr>
+          <w:rFonts w:ascii="Arial" w:hAnsi="Arial" w:cs="Arial"/>
+          <w:sz w:val="24"/>
+          <w:szCs w:val="24"/>
+        </w:rPr>
+        <w:t>DAQUE SANTOME</w:t>
+      </w:r>
+      <w:r>
+        <w:rPr>
+          <w:rFonts w:ascii="Arial" w:hAnsi="Arial" w:cs="Arial"/>
+          <w:sz w:val="24"/>
+          <w:szCs w:val="24"/>
+        </w:rPr>
+        <w:t xml:space="preserve">, holder of Philippine passport </w:t>
+      </w:r>
+      <w:r>
+        <w:rPr>
+          <w:rFonts w:ascii="Arial" w:hAnsi="Arial" w:cs="Arial"/>
+          <w:sz w:val="24"/>
+          <w:szCs w:val="24"/>
+        </w:rPr>
+        <w:t>EC6852038</w:t>
+      </w:r>
+      <w:r>
+        <w:rPr>
+          <w:rFonts w:ascii="Arial" w:hAnsi="Arial" w:cs="Arial"/>
+          <w:sz w:val="24"/>
+          <w:szCs w:val="24"/>
+        </w:rPr>
+        <w:t xml:space="preserve"> to visit Singapore on </w:t>
+      </w:r>
+      <w:r>
+        <w:rPr>
+          <w:rFonts w:ascii="Arial" w:hAnsi="Arial" w:cs="Arial"/>
+          <w:sz w:val="24"/>
+          <w:szCs w:val="24"/>
+        </w:rPr>
+        <w:t>April 07</w:t>
+      </w:r>
       <w:r>
         <w:rPr>
           <w:rFonts w:ascii="Arial" w:hAnsi="Arial" w:cs="Arial"/>
